--- a/doc/Iteration/Iteration03-Analysis.docx
+++ b/doc/Iteration/Iteration03-Analysis.docx
@@ -45,11 +45,6 @@
       </w:r>
     </w:p>
     <w:p>
-      <w:pPr>
-        <w:rPr>
-          <w:rFonts w:hint="eastAsia"/>
-        </w:rPr>
-      </w:pPr>
       <w:r>
         <w:rPr>
           <w:rFonts w:hint="eastAsia"/>
@@ -166,8 +161,6 @@
       </w:r>
     </w:p>
     <w:p>
-      <w:bookmarkStart w:id="0" w:name="_GoBack"/>
-      <w:bookmarkEnd w:id="0"/>
       <w:r>
         <w:rPr>
           <w:rFonts w:hint="eastAsia"/>
@@ -285,7 +278,10 @@
         <w:rPr>
           <w:rFonts w:hint="eastAsia"/>
         </w:rPr>
-        <w:t>？？</w:t>
+        <w:t>1</w:t>
+      </w:r>
+      <w:r>
+        <w:t>9</w:t>
       </w:r>
       <w:r>
         <w:rPr>
@@ -320,7 +316,10 @@
         <w:rPr>
           <w:rFonts w:hint="eastAsia"/>
         </w:rPr>
-        <w:t>？？</w:t>
+        <w:t>1</w:t>
+      </w:r>
+      <w:r>
+        <w:t>9</w:t>
       </w:r>
       <w:r>
         <w:rPr>
@@ -343,13 +342,16 @@
         <w:rPr>
           <w:rFonts w:hint="eastAsia"/>
         </w:rPr>
-        <w:t>？？</w:t>
-      </w:r>
-      <w:r>
-        <w:rPr>
-          <w:rFonts w:hint="eastAsia"/>
-        </w:rPr>
-        <w:t>共15个h</w:t>
+        <w:t>共1</w:t>
+      </w:r>
+      <w:r>
+        <w:t>9</w:t>
+      </w:r>
+      <w:r>
+        <w:rPr>
+          <w:rFonts w:hint="eastAsia"/>
+        </w:rPr>
+        <w:t>个h</w:t>
       </w:r>
       <w:r>
         <w:t>ttp</w:t>
@@ -358,7 +360,18 @@
         <w:rPr>
           <w:rFonts w:hint="eastAsia"/>
         </w:rPr>
-        <w:t>接口，5个对外开放，10个需要登陆授权后才可访问。</w:t>
+        <w:t>接口，5个对外开放，1</w:t>
+      </w:r>
+      <w:r>
+        <w:t>4</w:t>
+      </w:r>
+      <w:bookmarkStart w:id="0" w:name="_GoBack"/>
+      <w:bookmarkEnd w:id="0"/>
+      <w:r>
+        <w:rPr>
+          <w:rFonts w:hint="eastAsia"/>
+        </w:rPr>
+        <w:t>个需要登陆授权后才可访问。</w:t>
       </w:r>
     </w:p>
     <w:sectPr>
